--- a/E4_1787/doc/E4-00-林正男.docx
+++ b/E4_1787/doc/E4-00-林正男.docx
@@ -1058,9 +1058,6 @@
         <w:pStyle w:val="a0"/>
         <w:spacing w:before="120" w:after="120"/>
         <w:ind w:firstLine="480"/>
-        <w:rPr>
-          <w:rFonts w:hint="eastAsia"/>
-        </w:rPr>
       </w:pPr>
       <w:permStart w:id="586235131" w:edGrp="everyone"/>
       <w:r>
@@ -1072,7 +1069,6 @@
       <w:r>
         <w:t xml:space="preserve"> </w:t>
       </w:r>
-      <w:proofErr w:type="spellStart"/>
       <w:r>
         <w:rPr>
           <w:rFonts w:hint="eastAsia"/>
@@ -1080,19 +1076,8 @@
         <w:t>c</w:t>
       </w:r>
       <w:r>
-        <w:t>++</w:t>
-      </w:r>
-      <w:proofErr w:type="spellEnd"/>
-      <w:r>
-        <w:t xml:space="preserve"> </w:t>
-      </w:r>
-      <w:proofErr w:type="spellStart"/>
-      <w:r>
-        <w:t>wireshark</w:t>
-      </w:r>
-      <w:bookmarkStart w:id="0" w:name="_GoBack"/>
-      <w:bookmarkEnd w:id="0"/>
-      <w:proofErr w:type="spellEnd"/>
+        <w:t>++ wireshark</w:t>
+      </w:r>
     </w:p>
     <w:permEnd w:id="586235131"/>
     <w:p>
@@ -1266,28 +1251,24 @@
         </w:rPr>
         <w:t>但因为都是一台计算机的地址，</w:t>
       </w:r>
-      <w:proofErr w:type="spellStart"/>
       <w:r>
         <w:rPr>
           <w:rFonts w:hint="eastAsia"/>
         </w:rPr>
         <w:t>wireshark</w:t>
       </w:r>
-      <w:proofErr w:type="spellEnd"/>
       <w:r>
         <w:rPr>
           <w:rFonts w:hint="eastAsia"/>
         </w:rPr>
         <w:t>或者编写的</w:t>
       </w:r>
-      <w:proofErr w:type="spellStart"/>
       <w:r>
         <w:rPr>
           <w:rFonts w:hint="eastAsia"/>
         </w:rPr>
         <w:t>winpcap</w:t>
       </w:r>
-      <w:proofErr w:type="spellEnd"/>
       <w:r>
         <w:rPr>
           <w:rFonts w:hint="eastAsia"/>
@@ -1429,33 +1410,20 @@
         <w:rPr>
           <w:rFonts w:hint="eastAsia"/>
         </w:rPr>
-        <w:t>没用两台电脑，</w:t>
-      </w:r>
-      <w:r>
-        <w:rPr>
-          <w:rFonts w:hint="eastAsia"/>
-        </w:rPr>
-        <w:t>所以暂时使用学院</w:t>
-      </w:r>
-      <w:r>
-        <w:rPr>
-          <w:rFonts w:hint="eastAsia"/>
-        </w:rPr>
-        <w:t>ftp</w:t>
-      </w:r>
-      <w:r>
-        <w:rPr>
-          <w:rFonts w:hint="eastAsia"/>
-        </w:rPr>
-        <w:t>做测试，待开学后可用机房电脑测试。</w:t>
-      </w:r>
-    </w:p>
-    <w:p>
-      <w:pPr>
-        <w:pStyle w:val="a0"/>
-        <w:spacing w:before="120" w:after="120"/>
-        <w:ind w:firstLine="480"/>
-      </w:pPr>
+        <w:t>使用虚拟机</w:t>
+      </w:r>
+      <w:r>
+        <w:rPr>
+          <w:rFonts w:hint="eastAsia"/>
+        </w:rPr>
+        <w:t>Ubuntu</w:t>
+      </w:r>
+      <w:r>
+        <w:rPr>
+          <w:rFonts w:hint="eastAsia"/>
+        </w:rPr>
+        <w:t>系统</w:t>
+      </w:r>
     </w:p>
     <w:p>
       <w:pPr>
@@ -1467,11 +1435,12 @@
         <w:rPr>
           <w:noProof/>
         </w:rPr>
+        <w:lastRenderedPageBreak/>
         <w:drawing>
-          <wp:inline distT="0" distB="0" distL="0" distR="0" wp14:anchorId="5E2485CB" wp14:editId="3A2DB5E8">
-            <wp:extent cx="5486400" cy="267970"/>
+          <wp:inline distT="0" distB="0" distL="0" distR="0" wp14:anchorId="38F5F17E" wp14:editId="13D96FAA">
+            <wp:extent cx="5486400" cy="3338830"/>
             <wp:effectExtent l="0" t="0" r="0" b="0"/>
-            <wp:docPr id="8" name="图片 8"/>
+            <wp:docPr id="20" name="图片 20"/>
             <wp:cNvGraphicFramePr>
               <a:graphicFrameLocks xmlns:a="http://schemas.openxmlformats.org/drawingml/2006/main" noChangeAspect="1"/>
             </wp:cNvGraphicFramePr>
@@ -1491,7 +1460,7 @@
                   <pic:spPr>
                     <a:xfrm>
                       <a:off x="0" y="0"/>
-                      <a:ext cx="5486400" cy="267970"/>
+                      <a:ext cx="5486400" cy="3338830"/>
                     </a:xfrm>
                     <a:prstGeom prst="rect">
                       <a:avLst/>
@@ -1514,49 +1483,31 @@
         <w:rPr>
           <w:rFonts w:hint="eastAsia"/>
         </w:rPr>
-        <w:t>图示即为与</w:t>
-      </w:r>
-      <w:r>
-        <w:rPr>
-          <w:rFonts w:hint="eastAsia"/>
-        </w:rPr>
-        <w:t>ftp</w:t>
-      </w:r>
-      <w:r>
-        <w:rPr>
-          <w:rFonts w:hint="eastAsia"/>
-        </w:rPr>
-        <w:t>建立连接的三次握手过程</w:t>
-      </w:r>
-      <w:r>
-        <w:rPr>
-          <w:rFonts w:hint="eastAsia"/>
-        </w:rPr>
-        <w:t>，第</w:t>
-      </w:r>
-      <w:r>
-        <w:rPr>
-          <w:rFonts w:hint="eastAsia"/>
-        </w:rPr>
-        <w:t>4</w:t>
-      </w:r>
-      <w:r>
-        <w:rPr>
-          <w:rFonts w:hint="eastAsia"/>
-        </w:rPr>
-        <w:t>条即为</w:t>
-      </w:r>
-      <w:r>
-        <w:rPr>
-          <w:rFonts w:hint="eastAsia"/>
-        </w:rPr>
-        <w:t>ftp</w:t>
-      </w:r>
-      <w:r>
-        <w:rPr>
-          <w:rFonts w:hint="eastAsia"/>
-        </w:rPr>
-        <w:t>消息已建立连接</w:t>
+        <w:t>虚拟地址为</w:t>
+      </w:r>
+      <w:r>
+        <w:rPr>
+          <w:rFonts w:hint="eastAsia"/>
+        </w:rPr>
+        <w:t>192.168.</w:t>
+      </w:r>
+      <w:r>
+        <w:rPr>
+          <w:rFonts w:hint="eastAsia"/>
+        </w:rPr>
+        <w:t>1</w:t>
+      </w:r>
+      <w:r>
+        <w:rPr>
+          <w:rFonts w:hint="eastAsia"/>
+        </w:rPr>
+        <w:t>.</w:t>
+      </w:r>
+      <w:r>
+        <w:rPr>
+          <w:rFonts w:hint="eastAsia"/>
+        </w:rPr>
+        <w:t>11</w:t>
       </w:r>
     </w:p>
     <w:p>
@@ -1577,10 +1528,10 @@
           <w:noProof/>
         </w:rPr>
         <w:drawing>
-          <wp:inline distT="0" distB="0" distL="0" distR="0" wp14:anchorId="06A8541C" wp14:editId="02AF6CF3">
-            <wp:extent cx="5486400" cy="281940"/>
-            <wp:effectExtent l="0" t="0" r="0" b="3810"/>
-            <wp:docPr id="9" name="图片 9"/>
+          <wp:inline distT="0" distB="0" distL="0" distR="0" wp14:anchorId="51F1BB0F" wp14:editId="07B8B5F2">
+            <wp:extent cx="5486400" cy="3834765"/>
+            <wp:effectExtent l="0" t="0" r="0" b="0"/>
+            <wp:docPr id="19" name="图片 19"/>
             <wp:cNvGraphicFramePr>
               <a:graphicFrameLocks xmlns:a="http://schemas.openxmlformats.org/drawingml/2006/main" noChangeAspect="1"/>
             </wp:cNvGraphicFramePr>
@@ -1600,7 +1551,7 @@
                   <pic:spPr>
                     <a:xfrm>
                       <a:off x="0" y="0"/>
-                      <a:ext cx="5486400" cy="281940"/>
+                      <a:ext cx="5486400" cy="3834765"/>
                     </a:xfrm>
                     <a:prstGeom prst="rect">
                       <a:avLst/>
@@ -1618,49 +1569,20 @@
         <w:pStyle w:val="a0"/>
         <w:spacing w:before="120" w:after="120"/>
         <w:ind w:firstLine="480"/>
-      </w:pPr>
-      <w:r>
-        <w:rPr>
-          <w:rFonts w:hint="eastAsia"/>
+        <w:rPr>
+          <w:rFonts w:hint="eastAsia"/>
+        </w:rPr>
+      </w:pPr>
+      <w:r>
+        <w:rPr>
+          <w:noProof/>
         </w:rPr>
         <w:lastRenderedPageBreak/>
-        <w:t>图示即为四次挥手与</w:t>
-      </w:r>
-      <w:r>
-        <w:rPr>
-          <w:rFonts w:hint="eastAsia"/>
-        </w:rPr>
-        <w:t>ftp</w:t>
-      </w:r>
-      <w:r>
-        <w:rPr>
-          <w:rFonts w:hint="eastAsia"/>
-        </w:rPr>
-        <w:t>服务器断开连接</w:t>
-      </w:r>
-    </w:p>
-    <w:p>
-      <w:pPr>
-        <w:pStyle w:val="a0"/>
-        <w:spacing w:before="120" w:after="120"/>
-        <w:ind w:firstLine="480"/>
-      </w:pPr>
-    </w:p>
-    <w:p>
-      <w:pPr>
-        <w:pStyle w:val="a0"/>
-        <w:spacing w:before="120" w:after="120"/>
-        <w:ind w:firstLine="480"/>
-      </w:pPr>
-      <w:r>
-        <w:rPr>
-          <w:noProof/>
-        </w:rPr>
         <w:drawing>
-          <wp:inline distT="0" distB="0" distL="0" distR="0" wp14:anchorId="1EF3514A" wp14:editId="77824166">
-            <wp:extent cx="5486400" cy="90805"/>
-            <wp:effectExtent l="0" t="0" r="0" b="4445"/>
-            <wp:docPr id="10" name="图片 10"/>
+          <wp:inline distT="0" distB="0" distL="0" distR="0" wp14:anchorId="499B1AFF" wp14:editId="24FAB169">
+            <wp:extent cx="5486400" cy="3310890"/>
+            <wp:effectExtent l="0" t="0" r="0" b="3810"/>
+            <wp:docPr id="21" name="图片 21"/>
             <wp:cNvGraphicFramePr>
               <a:graphicFrameLocks xmlns:a="http://schemas.openxmlformats.org/drawingml/2006/main" noChangeAspect="1"/>
             </wp:cNvGraphicFramePr>
@@ -1680,7 +1602,7 @@
                   <pic:spPr>
                     <a:xfrm>
                       <a:off x="0" y="0"/>
-                      <a:ext cx="5486400" cy="90805"/>
+                      <a:ext cx="5486400" cy="3310890"/>
                     </a:xfrm>
                     <a:prstGeom prst="rect">
                       <a:avLst/>
@@ -1701,13 +1623,47 @@
       </w:pPr>
       <w:r>
         <w:rPr>
+          <w:rFonts w:hint="eastAsia"/>
+        </w:rPr>
+        <w:t>使用</w:t>
+      </w:r>
+      <w:r>
+        <w:t>FileZilla</w:t>
+      </w:r>
+      <w:r>
+        <w:rPr>
+          <w:rFonts w:hint="eastAsia"/>
+        </w:rPr>
+        <w:t>创建与虚拟主机的</w:t>
+      </w:r>
+      <w:r>
+        <w:rPr>
+          <w:rFonts w:hint="eastAsia"/>
+        </w:rPr>
+        <w:t>ftp</w:t>
+      </w:r>
+      <w:r>
+        <w:rPr>
+          <w:rFonts w:hint="eastAsia"/>
+        </w:rPr>
+        <w:t>连接</w:t>
+      </w:r>
+    </w:p>
+    <w:p>
+      <w:pPr>
+        <w:pStyle w:val="a0"/>
+        <w:spacing w:before="120" w:after="120"/>
+        <w:ind w:firstLine="480"/>
+      </w:pPr>
+      <w:r>
+        <w:rPr>
           <w:noProof/>
         </w:rPr>
         <w:drawing>
-          <wp:inline distT="0" distB="0" distL="0" distR="0" wp14:anchorId="5B13DBC4" wp14:editId="23E2D5D5">
-            <wp:extent cx="5486400" cy="116205"/>
+          <wp:inline distT="0" distB="0" distL="0" distR="0" wp14:anchorId="03E8BB2E" wp14:editId="2515C4D8">
+            <wp:extent cx="5486400" cy="882015"/>
             <wp:effectExtent l="0" t="0" r="0" b="0"/>
-            <wp:docPr id="11" name="图片 11"/>
+            <wp:docPr id="22" name="图片 22"/>
             <wp:cNvGraphicFramePr>
               <a:graphicFrameLocks xmlns:a="http://schemas.openxmlformats.org/drawingml/2006/main" noChangeAspect="1"/>
             </wp:cNvGraphicFramePr>
@@ -1727,7 +1683,7 @@
                   <pic:spPr>
                     <a:xfrm>
                       <a:off x="0" y="0"/>
-                      <a:ext cx="5486400" cy="116205"/>
+                      <a:ext cx="5486400" cy="882015"/>
                     </a:xfrm>
                     <a:prstGeom prst="rect">
                       <a:avLst/>
@@ -1748,13 +1704,83 @@
       </w:pPr>
       <w:r>
         <w:rPr>
+          <w:rFonts w:hint="eastAsia"/>
+        </w:rPr>
+        <w:t>可观察到三次握手等情况</w:t>
+      </w:r>
+      <w:r>
+        <w:rPr>
+          <w:rFonts w:hint="eastAsia"/>
+        </w:rPr>
+        <w:t>，因为连接时协议为</w:t>
+      </w:r>
+      <w:r>
+        <w:rPr>
+          <w:rFonts w:hint="eastAsia"/>
+        </w:rPr>
+        <w:t>SFTP</w:t>
+      </w:r>
+      <w:r>
+        <w:rPr>
+          <w:rFonts w:hint="eastAsia"/>
+        </w:rPr>
+        <w:t>所以为</w:t>
+      </w:r>
+      <w:r>
+        <w:rPr>
+          <w:rFonts w:hint="eastAsia"/>
+        </w:rPr>
+        <w:t>SSHV2</w:t>
+      </w:r>
+      <w:bookmarkStart w:id="0" w:name="_GoBack"/>
+      <w:bookmarkEnd w:id="0"/>
+    </w:p>
+    <w:p>
+      <w:pPr>
+        <w:pStyle w:val="a0"/>
+        <w:spacing w:before="120" w:after="120"/>
+        <w:ind w:firstLine="480"/>
+        <w:rPr>
+          <w:rFonts w:hint="eastAsia"/>
+        </w:rPr>
+      </w:pPr>
+    </w:p>
+    <w:p>
+      <w:pPr>
+        <w:spacing w:before="120" w:after="120"/>
+        <w:ind w:firstLineChars="83" w:firstLine="199"/>
+        <w:rPr>
+          <w:rFonts w:hint="eastAsia"/>
+        </w:rPr>
+      </w:pPr>
+      <w:r>
+        <w:rPr>
+          <w:rFonts w:hint="eastAsia"/>
+        </w:rPr>
+        <w:t>接下来使用学院</w:t>
+      </w:r>
+      <w:r>
+        <w:rPr>
+          <w:rFonts w:hint="eastAsia"/>
+        </w:rPr>
+        <w:t>ftp</w:t>
+      </w:r>
+    </w:p>
+    <w:p>
+      <w:pPr>
+        <w:pStyle w:val="a0"/>
+        <w:spacing w:before="120" w:after="120"/>
+        <w:ind w:firstLine="480"/>
+      </w:pPr>
+      <w:r>
+        <w:rPr>
           <w:noProof/>
         </w:rPr>
         <w:drawing>
-          <wp:inline distT="0" distB="0" distL="0" distR="0" wp14:anchorId="503207DF" wp14:editId="2A64D865">
-            <wp:extent cx="5486400" cy="102235"/>
+          <wp:inline distT="0" distB="0" distL="0" distR="0" wp14:anchorId="5E2485CB" wp14:editId="3A2DB5E8">
+            <wp:extent cx="5486400" cy="267970"/>
             <wp:effectExtent l="0" t="0" r="0" b="0"/>
-            <wp:docPr id="12" name="图片 12"/>
+            <wp:docPr id="8" name="图片 8"/>
             <wp:cNvGraphicFramePr>
               <a:graphicFrameLocks xmlns:a="http://schemas.openxmlformats.org/drawingml/2006/main" noChangeAspect="1"/>
             </wp:cNvGraphicFramePr>
@@ -1774,7 +1800,7 @@
                   <pic:spPr>
                     <a:xfrm>
                       <a:off x="0" y="0"/>
-                      <a:ext cx="5486400" cy="102235"/>
+                      <a:ext cx="5486400" cy="267970"/>
                     </a:xfrm>
                     <a:prstGeom prst="rect">
                       <a:avLst/>
@@ -1795,13 +1821,75 @@
       </w:pPr>
       <w:r>
         <w:rPr>
+          <w:rFonts w:hint="eastAsia"/>
+        </w:rPr>
+        <w:t>图示即为与</w:t>
+      </w:r>
+      <w:r>
+        <w:rPr>
+          <w:rFonts w:hint="eastAsia"/>
+        </w:rPr>
+        <w:t>ftp</w:t>
+      </w:r>
+      <w:r>
+        <w:rPr>
+          <w:rFonts w:hint="eastAsia"/>
+        </w:rPr>
+        <w:t>建立连接的三次握手过程</w:t>
+      </w:r>
+      <w:r>
+        <w:rPr>
+          <w:rFonts w:hint="eastAsia"/>
+        </w:rPr>
+        <w:t>，第</w:t>
+      </w:r>
+      <w:r>
+        <w:rPr>
+          <w:rFonts w:hint="eastAsia"/>
+        </w:rPr>
+        <w:t>4</w:t>
+      </w:r>
+      <w:r>
+        <w:rPr>
+          <w:rFonts w:hint="eastAsia"/>
+        </w:rPr>
+        <w:t>条即为</w:t>
+      </w:r>
+      <w:r>
+        <w:rPr>
+          <w:rFonts w:hint="eastAsia"/>
+        </w:rPr>
+        <w:t>ftp</w:t>
+      </w:r>
+      <w:r>
+        <w:rPr>
+          <w:rFonts w:hint="eastAsia"/>
+        </w:rPr>
+        <w:t>消息已建立连接</w:t>
+      </w:r>
+    </w:p>
+    <w:p>
+      <w:pPr>
+        <w:pStyle w:val="a0"/>
+        <w:spacing w:before="120" w:after="120"/>
+        <w:ind w:firstLine="480"/>
+      </w:pPr>
+    </w:p>
+    <w:p>
+      <w:pPr>
+        <w:pStyle w:val="a0"/>
+        <w:spacing w:before="120" w:after="120"/>
+        <w:ind w:firstLine="480"/>
+      </w:pPr>
+      <w:r>
+        <w:rPr>
           <w:noProof/>
         </w:rPr>
         <w:drawing>
-          <wp:inline distT="0" distB="0" distL="0" distR="0" wp14:anchorId="79CE611F" wp14:editId="7D70D892">
-            <wp:extent cx="5486400" cy="105410"/>
-            <wp:effectExtent l="0" t="0" r="0" b="8890"/>
-            <wp:docPr id="13" name="图片 13"/>
+          <wp:inline distT="0" distB="0" distL="0" distR="0" wp14:anchorId="06A8541C" wp14:editId="02AF6CF3">
+            <wp:extent cx="5486400" cy="281940"/>
+            <wp:effectExtent l="0" t="0" r="0" b="3810"/>
+            <wp:docPr id="9" name="图片 9"/>
             <wp:cNvGraphicFramePr>
               <a:graphicFrameLocks xmlns:a="http://schemas.openxmlformats.org/drawingml/2006/main" noChangeAspect="1"/>
             </wp:cNvGraphicFramePr>
@@ -1821,7 +1909,7 @@
                   <pic:spPr>
                     <a:xfrm>
                       <a:off x="0" y="0"/>
-                      <a:ext cx="5486400" cy="105410"/>
+                      <a:ext cx="5486400" cy="281940"/>
                     </a:xfrm>
                     <a:prstGeom prst="rect">
                       <a:avLst/>
@@ -1844,7 +1932,19 @@
         <w:rPr>
           <w:rFonts w:hint="eastAsia"/>
         </w:rPr>
-        <w:t>图示即为滑动窗口实现流量控制</w:t>
+        <w:t>图示即为四次挥手与</w:t>
+      </w:r>
+      <w:r>
+        <w:rPr>
+          <w:rFonts w:hint="eastAsia"/>
+        </w:rPr>
+        <w:t>ftp</w:t>
+      </w:r>
+      <w:r>
+        <w:rPr>
+          <w:rFonts w:hint="eastAsia"/>
+        </w:rPr>
+        <w:t>服务器断开连接</w:t>
       </w:r>
     </w:p>
     <w:p>
@@ -1864,11 +1964,12 @@
         <w:rPr>
           <w:noProof/>
         </w:rPr>
+        <w:lastRenderedPageBreak/>
         <w:drawing>
-          <wp:inline distT="0" distB="0" distL="0" distR="0" wp14:anchorId="6D31520C" wp14:editId="18257DB0">
-            <wp:extent cx="5486400" cy="186690"/>
-            <wp:effectExtent l="0" t="0" r="0" b="3810"/>
-            <wp:docPr id="14" name="图片 14"/>
+          <wp:inline distT="0" distB="0" distL="0" distR="0" wp14:anchorId="1EF3514A" wp14:editId="77824166">
+            <wp:extent cx="5486400" cy="90805"/>
+            <wp:effectExtent l="0" t="0" r="0" b="4445"/>
+            <wp:docPr id="10" name="图片 10"/>
             <wp:cNvGraphicFramePr>
               <a:graphicFrameLocks xmlns:a="http://schemas.openxmlformats.org/drawingml/2006/main" noChangeAspect="1"/>
             </wp:cNvGraphicFramePr>
@@ -1888,7 +1989,7 @@
                   <pic:spPr>
                     <a:xfrm>
                       <a:off x="0" y="0"/>
-                      <a:ext cx="5486400" cy="186690"/>
+                      <a:ext cx="5486400" cy="90805"/>
                     </a:xfrm>
                     <a:prstGeom prst="rect">
                       <a:avLst/>
@@ -1909,33 +2010,13 @@
       </w:pPr>
       <w:r>
         <w:rPr>
-          <w:rFonts w:hint="eastAsia"/>
-        </w:rPr>
-        <w:t>慢开始与拥塞避免</w:t>
-      </w:r>
-    </w:p>
-    <w:p>
-      <w:pPr>
-        <w:pStyle w:val="a0"/>
-        <w:spacing w:before="120" w:after="120"/>
-        <w:ind w:firstLine="480"/>
-      </w:pPr>
-    </w:p>
-    <w:p>
-      <w:pPr>
-        <w:pStyle w:val="a0"/>
-        <w:spacing w:before="120" w:after="120"/>
-        <w:ind w:firstLine="480"/>
-      </w:pPr>
-      <w:r>
-        <w:rPr>
           <w:noProof/>
         </w:rPr>
         <w:drawing>
-          <wp:inline distT="0" distB="0" distL="0" distR="0" wp14:anchorId="71538EFE" wp14:editId="2DA1A01C">
-            <wp:extent cx="5486400" cy="289560"/>
+          <wp:inline distT="0" distB="0" distL="0" distR="0" wp14:anchorId="5B13DBC4" wp14:editId="23E2D5D5">
+            <wp:extent cx="5486400" cy="116205"/>
             <wp:effectExtent l="0" t="0" r="0" b="0"/>
-            <wp:docPr id="15" name="图片 15"/>
+            <wp:docPr id="11" name="图片 11"/>
             <wp:cNvGraphicFramePr>
               <a:graphicFrameLocks xmlns:a="http://schemas.openxmlformats.org/drawingml/2006/main" noChangeAspect="1"/>
             </wp:cNvGraphicFramePr>
@@ -1955,7 +2036,7 @@
                   <pic:spPr>
                     <a:xfrm>
                       <a:off x="0" y="0"/>
-                      <a:ext cx="5486400" cy="289560"/>
+                      <a:ext cx="5486400" cy="116205"/>
                     </a:xfrm>
                     <a:prstGeom prst="rect">
                       <a:avLst/>
@@ -1979,10 +2060,10 @@
           <w:noProof/>
         </w:rPr>
         <w:drawing>
-          <wp:inline distT="0" distB="0" distL="0" distR="0" wp14:anchorId="2C881323" wp14:editId="7B52EBB2">
-            <wp:extent cx="5486400" cy="277495"/>
-            <wp:effectExtent l="0" t="0" r="0" b="8255"/>
-            <wp:docPr id="17" name="图片 17"/>
+          <wp:inline distT="0" distB="0" distL="0" distR="0" wp14:anchorId="503207DF" wp14:editId="2A64D865">
+            <wp:extent cx="5486400" cy="102235"/>
+            <wp:effectExtent l="0" t="0" r="0" b="0"/>
+            <wp:docPr id="12" name="图片 12"/>
             <wp:cNvGraphicFramePr>
               <a:graphicFrameLocks xmlns:a="http://schemas.openxmlformats.org/drawingml/2006/main" noChangeAspect="1"/>
             </wp:cNvGraphicFramePr>
@@ -2002,7 +2083,7 @@
                   <pic:spPr>
                     <a:xfrm>
                       <a:off x="0" y="0"/>
-                      <a:ext cx="5486400" cy="277495"/>
+                      <a:ext cx="5486400" cy="102235"/>
                     </a:xfrm>
                     <a:prstGeom prst="rect">
                       <a:avLst/>
@@ -2026,10 +2107,10 @@
           <w:noProof/>
         </w:rPr>
         <w:drawing>
-          <wp:inline distT="0" distB="0" distL="0" distR="0" wp14:anchorId="3728FE88" wp14:editId="3AB96C6A">
-            <wp:extent cx="5486400" cy="309880"/>
-            <wp:effectExtent l="0" t="0" r="0" b="0"/>
-            <wp:docPr id="18" name="图片 18"/>
+          <wp:inline distT="0" distB="0" distL="0" distR="0" wp14:anchorId="79CE611F" wp14:editId="7D70D892">
+            <wp:extent cx="5486400" cy="105410"/>
+            <wp:effectExtent l="0" t="0" r="0" b="8890"/>
+            <wp:docPr id="13" name="图片 13"/>
             <wp:cNvGraphicFramePr>
               <a:graphicFrameLocks xmlns:a="http://schemas.openxmlformats.org/drawingml/2006/main" noChangeAspect="1"/>
             </wp:cNvGraphicFramePr>
@@ -2049,7 +2130,7 @@
                   <pic:spPr>
                     <a:xfrm>
                       <a:off x="0" y="0"/>
-                      <a:ext cx="5486400" cy="309880"/>
+                      <a:ext cx="5486400" cy="105410"/>
                     </a:xfrm>
                     <a:prstGeom prst="rect">
                       <a:avLst/>
@@ -2072,62 +2153,7 @@
         <w:rPr>
           <w:rFonts w:hint="eastAsia"/>
         </w:rPr>
-        <w:t>图示即为用户名，口令，即连接成功提示</w:t>
-      </w:r>
-      <w:r>
-        <w:rPr>
-          <w:rFonts w:hint="eastAsia"/>
-        </w:rPr>
-        <w:t>头部分别为</w:t>
-      </w:r>
-      <w:r>
-        <w:rPr>
-          <w:rFonts w:hint="eastAsia"/>
-        </w:rPr>
-        <w:t>USER</w:t>
-      </w:r>
-      <w:r>
-        <w:rPr>
-          <w:rFonts w:hint="eastAsia"/>
-        </w:rPr>
-        <w:t>，</w:t>
-      </w:r>
-      <w:r>
-        <w:rPr>
-          <w:rFonts w:hint="eastAsia"/>
-        </w:rPr>
-        <w:t>PASS</w:t>
-      </w:r>
-      <w:r>
-        <w:rPr>
-          <w:rFonts w:hint="eastAsia"/>
-        </w:rPr>
-        <w:t>，</w:t>
-      </w:r>
-      <w:r>
-        <w:rPr>
-          <w:rFonts w:hint="eastAsia"/>
-        </w:rPr>
-        <w:t>230</w:t>
-      </w:r>
-    </w:p>
-    <w:p>
-      <w:pPr>
-        <w:pStyle w:val="a0"/>
-        <w:spacing w:before="120" w:after="120"/>
-        <w:ind w:firstLine="480"/>
-      </w:pPr>
-      <w:r>
-        <w:rPr>
-          <w:rFonts w:hint="eastAsia"/>
-        </w:rPr>
-        <w:t>连接失败头部为</w:t>
-      </w:r>
-      <w:r>
-        <w:rPr>
-          <w:rFonts w:hint="eastAsia"/>
-        </w:rPr>
-        <w:t>530</w:t>
+        <w:t>图示即为滑动窗口实现流量控制</w:t>
       </w:r>
     </w:p>
     <w:p>
@@ -2147,12 +2173,11 @@
         <w:rPr>
           <w:noProof/>
         </w:rPr>
-        <w:lastRenderedPageBreak/>
         <w:drawing>
-          <wp:inline distT="0" distB="0" distL="0" distR="0" wp14:anchorId="76810382" wp14:editId="4E708CBC">
-            <wp:extent cx="5486400" cy="2981960"/>
-            <wp:effectExtent l="0" t="0" r="0" b="8890"/>
-            <wp:docPr id="4" name="图片 4"/>
+          <wp:inline distT="0" distB="0" distL="0" distR="0" wp14:anchorId="6D31520C" wp14:editId="18257DB0">
+            <wp:extent cx="5486400" cy="186690"/>
+            <wp:effectExtent l="0" t="0" r="0" b="3810"/>
+            <wp:docPr id="14" name="图片 14"/>
             <wp:cNvGraphicFramePr>
               <a:graphicFrameLocks xmlns:a="http://schemas.openxmlformats.org/drawingml/2006/main" noChangeAspect="1"/>
             </wp:cNvGraphicFramePr>
@@ -2172,7 +2197,7 @@
                   <pic:spPr>
                     <a:xfrm>
                       <a:off x="0" y="0"/>
-                      <a:ext cx="5486400" cy="2981960"/>
+                      <a:ext cx="5486400" cy="186690"/>
                     </a:xfrm>
                     <a:prstGeom prst="rect">
                       <a:avLst/>
@@ -2195,42 +2220,14 @@
         <w:rPr>
           <w:rFonts w:hint="eastAsia"/>
         </w:rPr>
-        <w:t>在终端测试输出</w:t>
-      </w:r>
-    </w:p>
-    <w:p>
-      <w:pPr>
-        <w:pStyle w:val="a0"/>
-        <w:spacing w:before="120" w:after="120"/>
-        <w:ind w:firstLine="480"/>
-      </w:pPr>
-      <w:r>
-        <w:rPr>
-          <w:rFonts w:hint="eastAsia"/>
-        </w:rPr>
-        <w:t>第一次是匿名访问，由于学院</w:t>
-      </w:r>
-      <w:r>
-        <w:rPr>
-          <w:rFonts w:hint="eastAsia"/>
-        </w:rPr>
-        <w:t>ftp</w:t>
-      </w:r>
-      <w:r>
-        <w:rPr>
-          <w:rFonts w:hint="eastAsia"/>
-        </w:rPr>
-        <w:t>没有开启所以失败，第二次正确账户，口令成功连接</w:t>
-      </w:r>
-    </w:p>
-    <w:p>
-      <w:pPr>
-        <w:pStyle w:val="a0"/>
-        <w:spacing w:before="120" w:after="120"/>
-        <w:ind w:firstLine="480"/>
-        <w:rPr>
-          <w:rFonts w:hint="eastAsia"/>
-        </w:rPr>
+        <w:t>慢开始与拥塞避免</w:t>
+      </w:r>
+    </w:p>
+    <w:p>
+      <w:pPr>
+        <w:pStyle w:val="a0"/>
+        <w:spacing w:before="120" w:after="120"/>
+        <w:ind w:firstLine="480"/>
       </w:pPr>
     </w:p>
     <w:p>
@@ -2244,10 +2241,10 @@
           <w:noProof/>
         </w:rPr>
         <w:drawing>
-          <wp:inline distT="0" distB="0" distL="0" distR="0" wp14:anchorId="4ED3E189" wp14:editId="31802B6C">
-            <wp:extent cx="5486400" cy="1579880"/>
-            <wp:effectExtent l="0" t="0" r="0" b="1270"/>
-            <wp:docPr id="7" name="图片 7"/>
+          <wp:inline distT="0" distB="0" distL="0" distR="0" wp14:anchorId="71538EFE" wp14:editId="2DA1A01C">
+            <wp:extent cx="5486400" cy="289560"/>
+            <wp:effectExtent l="0" t="0" r="0" b="0"/>
+            <wp:docPr id="15" name="图片 15"/>
             <wp:cNvGraphicFramePr>
               <a:graphicFrameLocks xmlns:a="http://schemas.openxmlformats.org/drawingml/2006/main" noChangeAspect="1"/>
             </wp:cNvGraphicFramePr>
@@ -2267,6 +2264,315 @@
                   <pic:spPr>
                     <a:xfrm>
                       <a:off x="0" y="0"/>
+                      <a:ext cx="5486400" cy="289560"/>
+                    </a:xfrm>
+                    <a:prstGeom prst="rect">
+                      <a:avLst/>
+                    </a:prstGeom>
+                  </pic:spPr>
+                </pic:pic>
+              </a:graphicData>
+            </a:graphic>
+          </wp:inline>
+        </w:drawing>
+      </w:r>
+    </w:p>
+    <w:p>
+      <w:pPr>
+        <w:pStyle w:val="a0"/>
+        <w:spacing w:before="120" w:after="120"/>
+        <w:ind w:firstLine="480"/>
+      </w:pPr>
+      <w:r>
+        <w:rPr>
+          <w:noProof/>
+        </w:rPr>
+        <w:drawing>
+          <wp:inline distT="0" distB="0" distL="0" distR="0" wp14:anchorId="2C881323" wp14:editId="7B52EBB2">
+            <wp:extent cx="5486400" cy="277495"/>
+            <wp:effectExtent l="0" t="0" r="0" b="8255"/>
+            <wp:docPr id="17" name="图片 17"/>
+            <wp:cNvGraphicFramePr>
+              <a:graphicFrameLocks xmlns:a="http://schemas.openxmlformats.org/drawingml/2006/main" noChangeAspect="1"/>
+            </wp:cNvGraphicFramePr>
+            <a:graphic xmlns:a="http://schemas.openxmlformats.org/drawingml/2006/main">
+              <a:graphicData uri="http://schemas.openxmlformats.org/drawingml/2006/picture">
+                <pic:pic xmlns:pic="http://schemas.openxmlformats.org/drawingml/2006/picture">
+                  <pic:nvPicPr>
+                    <pic:cNvPr id="1" name=""/>
+                    <pic:cNvPicPr/>
+                  </pic:nvPicPr>
+                  <pic:blipFill>
+                    <a:blip r:embed="rId25"/>
+                    <a:stretch>
+                      <a:fillRect/>
+                    </a:stretch>
+                  </pic:blipFill>
+                  <pic:spPr>
+                    <a:xfrm>
+                      <a:off x="0" y="0"/>
+                      <a:ext cx="5486400" cy="277495"/>
+                    </a:xfrm>
+                    <a:prstGeom prst="rect">
+                      <a:avLst/>
+                    </a:prstGeom>
+                  </pic:spPr>
+                </pic:pic>
+              </a:graphicData>
+            </a:graphic>
+          </wp:inline>
+        </w:drawing>
+      </w:r>
+    </w:p>
+    <w:p>
+      <w:pPr>
+        <w:pStyle w:val="a0"/>
+        <w:spacing w:before="120" w:after="120"/>
+        <w:ind w:firstLine="480"/>
+      </w:pPr>
+      <w:r>
+        <w:rPr>
+          <w:noProof/>
+        </w:rPr>
+        <w:drawing>
+          <wp:inline distT="0" distB="0" distL="0" distR="0" wp14:anchorId="3728FE88" wp14:editId="3AB96C6A">
+            <wp:extent cx="5486400" cy="309880"/>
+            <wp:effectExtent l="0" t="0" r="0" b="0"/>
+            <wp:docPr id="18" name="图片 18"/>
+            <wp:cNvGraphicFramePr>
+              <a:graphicFrameLocks xmlns:a="http://schemas.openxmlformats.org/drawingml/2006/main" noChangeAspect="1"/>
+            </wp:cNvGraphicFramePr>
+            <a:graphic xmlns:a="http://schemas.openxmlformats.org/drawingml/2006/main">
+              <a:graphicData uri="http://schemas.openxmlformats.org/drawingml/2006/picture">
+                <pic:pic xmlns:pic="http://schemas.openxmlformats.org/drawingml/2006/picture">
+                  <pic:nvPicPr>
+                    <pic:cNvPr id="1" name=""/>
+                    <pic:cNvPicPr/>
+                  </pic:nvPicPr>
+                  <pic:blipFill>
+                    <a:blip r:embed="rId26"/>
+                    <a:stretch>
+                      <a:fillRect/>
+                    </a:stretch>
+                  </pic:blipFill>
+                  <pic:spPr>
+                    <a:xfrm>
+                      <a:off x="0" y="0"/>
+                      <a:ext cx="5486400" cy="309880"/>
+                    </a:xfrm>
+                    <a:prstGeom prst="rect">
+                      <a:avLst/>
+                    </a:prstGeom>
+                  </pic:spPr>
+                </pic:pic>
+              </a:graphicData>
+            </a:graphic>
+          </wp:inline>
+        </w:drawing>
+      </w:r>
+    </w:p>
+    <w:p>
+      <w:pPr>
+        <w:pStyle w:val="a0"/>
+        <w:spacing w:before="120" w:after="120"/>
+        <w:ind w:firstLine="480"/>
+      </w:pPr>
+      <w:r>
+        <w:rPr>
+          <w:rFonts w:hint="eastAsia"/>
+        </w:rPr>
+        <w:t>图示即为用户名，口令，即连接成功提示</w:t>
+      </w:r>
+      <w:r>
+        <w:rPr>
+          <w:rFonts w:hint="eastAsia"/>
+        </w:rPr>
+        <w:t>头部分别为</w:t>
+      </w:r>
+      <w:r>
+        <w:rPr>
+          <w:rFonts w:hint="eastAsia"/>
+        </w:rPr>
+        <w:t>USER</w:t>
+      </w:r>
+      <w:r>
+        <w:rPr>
+          <w:rFonts w:hint="eastAsia"/>
+        </w:rPr>
+        <w:t>，</w:t>
+      </w:r>
+      <w:r>
+        <w:rPr>
+          <w:rFonts w:hint="eastAsia"/>
+        </w:rPr>
+        <w:t>PASS</w:t>
+      </w:r>
+      <w:r>
+        <w:rPr>
+          <w:rFonts w:hint="eastAsia"/>
+        </w:rPr>
+        <w:t>，</w:t>
+      </w:r>
+      <w:r>
+        <w:rPr>
+          <w:rFonts w:hint="eastAsia"/>
+        </w:rPr>
+        <w:t>230</w:t>
+      </w:r>
+    </w:p>
+    <w:p>
+      <w:pPr>
+        <w:pStyle w:val="a0"/>
+        <w:spacing w:before="120" w:after="120"/>
+        <w:ind w:firstLine="480"/>
+      </w:pPr>
+      <w:r>
+        <w:rPr>
+          <w:rFonts w:hint="eastAsia"/>
+        </w:rPr>
+        <w:t>连接失败头部为</w:t>
+      </w:r>
+      <w:r>
+        <w:rPr>
+          <w:rFonts w:hint="eastAsia"/>
+        </w:rPr>
+        <w:t>530</w:t>
+      </w:r>
+    </w:p>
+    <w:p>
+      <w:pPr>
+        <w:pStyle w:val="a0"/>
+        <w:spacing w:before="120" w:after="120"/>
+        <w:ind w:firstLine="480"/>
+      </w:pPr>
+    </w:p>
+    <w:p>
+      <w:pPr>
+        <w:pStyle w:val="a0"/>
+        <w:spacing w:before="120" w:after="120"/>
+        <w:ind w:firstLine="480"/>
+      </w:pPr>
+      <w:r>
+        <w:rPr>
+          <w:noProof/>
+        </w:rPr>
+        <w:lastRenderedPageBreak/>
+        <w:drawing>
+          <wp:inline distT="0" distB="0" distL="0" distR="0" wp14:anchorId="76810382" wp14:editId="4E708CBC">
+            <wp:extent cx="5486400" cy="2981960"/>
+            <wp:effectExtent l="0" t="0" r="0" b="8890"/>
+            <wp:docPr id="4" name="图片 4"/>
+            <wp:cNvGraphicFramePr>
+              <a:graphicFrameLocks xmlns:a="http://schemas.openxmlformats.org/drawingml/2006/main" noChangeAspect="1"/>
+            </wp:cNvGraphicFramePr>
+            <a:graphic xmlns:a="http://schemas.openxmlformats.org/drawingml/2006/main">
+              <a:graphicData uri="http://schemas.openxmlformats.org/drawingml/2006/picture">
+                <pic:pic xmlns:pic="http://schemas.openxmlformats.org/drawingml/2006/picture">
+                  <pic:nvPicPr>
+                    <pic:cNvPr id="1" name=""/>
+                    <pic:cNvPicPr/>
+                  </pic:nvPicPr>
+                  <pic:blipFill>
+                    <a:blip r:embed="rId27"/>
+                    <a:stretch>
+                      <a:fillRect/>
+                    </a:stretch>
+                  </pic:blipFill>
+                  <pic:spPr>
+                    <a:xfrm>
+                      <a:off x="0" y="0"/>
+                      <a:ext cx="5486400" cy="2981960"/>
+                    </a:xfrm>
+                    <a:prstGeom prst="rect">
+                      <a:avLst/>
+                    </a:prstGeom>
+                  </pic:spPr>
+                </pic:pic>
+              </a:graphicData>
+            </a:graphic>
+          </wp:inline>
+        </w:drawing>
+      </w:r>
+    </w:p>
+    <w:p>
+      <w:pPr>
+        <w:pStyle w:val="a0"/>
+        <w:spacing w:before="120" w:after="120"/>
+        <w:ind w:firstLine="480"/>
+      </w:pPr>
+      <w:r>
+        <w:rPr>
+          <w:rFonts w:hint="eastAsia"/>
+        </w:rPr>
+        <w:t>在终端测试输出</w:t>
+      </w:r>
+    </w:p>
+    <w:p>
+      <w:pPr>
+        <w:pStyle w:val="a0"/>
+        <w:spacing w:before="120" w:after="120"/>
+        <w:ind w:firstLine="480"/>
+      </w:pPr>
+      <w:r>
+        <w:rPr>
+          <w:rFonts w:hint="eastAsia"/>
+        </w:rPr>
+        <w:t>第一次是匿名访问，由于学院</w:t>
+      </w:r>
+      <w:r>
+        <w:rPr>
+          <w:rFonts w:hint="eastAsia"/>
+        </w:rPr>
+        <w:t>ftp</w:t>
+      </w:r>
+      <w:r>
+        <w:rPr>
+          <w:rFonts w:hint="eastAsia"/>
+        </w:rPr>
+        <w:t>没有开启所以失败，第二次正确账户，口令成功连接</w:t>
+      </w:r>
+    </w:p>
+    <w:p>
+      <w:pPr>
+        <w:pStyle w:val="a0"/>
+        <w:spacing w:before="120" w:after="120"/>
+        <w:ind w:firstLine="480"/>
+      </w:pPr>
+    </w:p>
+    <w:p>
+      <w:pPr>
+        <w:pStyle w:val="a0"/>
+        <w:spacing w:before="120" w:after="120"/>
+        <w:ind w:firstLine="480"/>
+      </w:pPr>
+      <w:r>
+        <w:rPr>
+          <w:noProof/>
+        </w:rPr>
+        <w:drawing>
+          <wp:inline distT="0" distB="0" distL="0" distR="0" wp14:anchorId="4ED3E189" wp14:editId="31802B6C">
+            <wp:extent cx="5486400" cy="1579880"/>
+            <wp:effectExtent l="0" t="0" r="0" b="1270"/>
+            <wp:docPr id="7" name="图片 7"/>
+            <wp:cNvGraphicFramePr>
+              <a:graphicFrameLocks xmlns:a="http://schemas.openxmlformats.org/drawingml/2006/main" noChangeAspect="1"/>
+            </wp:cNvGraphicFramePr>
+            <a:graphic xmlns:a="http://schemas.openxmlformats.org/drawingml/2006/main">
+              <a:graphicData uri="http://schemas.openxmlformats.org/drawingml/2006/picture">
+                <pic:pic xmlns:pic="http://schemas.openxmlformats.org/drawingml/2006/picture">
+                  <pic:nvPicPr>
+                    <pic:cNvPr id="1" name=""/>
+                    <pic:cNvPicPr/>
+                  </pic:nvPicPr>
+                  <pic:blipFill>
+                    <a:blip r:embed="rId28"/>
+                    <a:stretch>
+                      <a:fillRect/>
+                    </a:stretch>
+                  </pic:blipFill>
+                  <pic:spPr>
+                    <a:xfrm>
+                      <a:off x="0" y="0"/>
                       <a:ext cx="5486400" cy="1579880"/>
                     </a:xfrm>
                     <a:prstGeom prst="rect">
@@ -2285,9 +2591,6 @@
         <w:pStyle w:val="a0"/>
         <w:spacing w:before="120" w:after="120"/>
         <w:ind w:firstLine="480"/>
-        <w:rPr>
-          <w:rFonts w:hint="eastAsia"/>
-        </w:rPr>
       </w:pPr>
       <w:r>
         <w:rPr>
@@ -2395,9 +2698,6 @@
         <w:pStyle w:val="a0"/>
         <w:spacing w:before="120" w:after="120"/>
         <w:ind w:firstLine="480"/>
-        <w:rPr>
-          <w:rFonts w:hint="eastAsia"/>
-        </w:rPr>
       </w:pPr>
       <w:r>
         <w:rPr>
@@ -2429,7 +2729,7 @@
       <w:pPr>
         <w:spacing w:before="120" w:after="120"/>
         <w:rPr>
-          <w:rFonts w:ascii="Times New Roman" w:eastAsia="楷体" w:hAnsi="Times New Roman" w:hint="eastAsia"/>
+          <w:rFonts w:ascii="Times New Roman" w:eastAsia="楷体" w:hAnsi="Times New Roman"/>
           <w:b/>
           <w:bCs/>
           <w:color w:val="FF0000"/>
@@ -2437,8 +2737,8 @@
       </w:pPr>
     </w:p>
     <w:sectPr>
-      <w:headerReference w:type="default" r:id="rId25"/>
-      <w:footerReference w:type="default" r:id="rId26"/>
+      <w:headerReference w:type="default" r:id="rId29"/>
+      <w:footerReference w:type="default" r:id="rId30"/>
       <w:pgSz w:w="12240" w:h="15840"/>
       <w:pgMar w:top="1440" w:right="1800" w:bottom="1440" w:left="1800" w:header="708" w:footer="708" w:gutter="0"/>
       <w:pgNumType w:start="1"/>
@@ -4090,7 +4390,7 @@
 </file>
 
 <file path=customXml/itemProps1.xml><?xml version="1.0" encoding="utf-8"?>
-<ds:datastoreItem xmlns:ds="http://schemas.openxmlformats.org/officeDocument/2006/customXml" ds:itemID="{01CC5A78-7F7F-4DE3-A62B-C3D5E0001F9B}">
+<ds:datastoreItem xmlns:ds="http://schemas.openxmlformats.org/officeDocument/2006/customXml" ds:itemID="{F46E278A-4D01-44ED-A1F3-794696CE9A24}">
   <ds:schemaRefs>
     <ds:schemaRef ds:uri="http://schemas.openxmlformats.org/officeDocument/2006/bibliography"/>
   </ds:schemaRefs>
